--- a/Atividade 2/Atividade2.docx
+++ b/Atividade 2/Atividade2.docx
@@ -109,7 +109,7 @@
           <w:b/>
           <w:bCs/>
         </w:rPr>
-        <w:t>O que é uma linguagem de programação?</w:t>
+        <w:t>O que é linguagem de programação?</w:t>
       </w:r>
     </w:p>
     <w:p>
@@ -1375,19 +1375,7 @@
         <w:rPr>
           <w:rFonts w:ascii="Arial" w:hAnsi="Arial" w:cs="Arial"/>
         </w:rPr>
-        <w:t xml:space="preserve">tendo </w:t>
-      </w:r>
-      <w:r>
-        <w:rPr>
-          <w:rFonts w:ascii="Arial" w:hAnsi="Arial" w:cs="Arial"/>
-        </w:rPr>
-        <w:t>suporte a indexadores</w:t>
-      </w:r>
-      <w:r>
-        <w:rPr>
-          <w:rFonts w:ascii="Arial" w:hAnsi="Arial" w:cs="Arial"/>
-        </w:rPr>
-        <w:t>,</w:t>
+        <w:t>tendo suporte a indexadores,</w:t>
       </w:r>
       <w:r>
         <w:rPr>
@@ -1877,7 +1865,7 @@
           <w:rFonts w:ascii="Arial" w:hAnsi="Arial" w:cs="Arial"/>
         </w:rPr>
       </w:pPr>
-      <w:hyperlink r:id="rId5" w:history="1">
+      <w:hyperlink r:id="rId5" w:anchor=":~:text=Quais%20s%C3%A3o%20as%20linguagens%20de,an%C3%A1lise%20de%20dados)%20e%20Ruby" w:history="1">
         <w:r>
           <w:rPr>
             <w:rFonts w:ascii="Arial" w:hAnsi="Arial" w:cs="Arial"/>
